--- a/ESCAPE24/SJStreicher_ESCAP24_FullText.docx
+++ b/ESCAPE24/SJStreicher_ESCAP24_FullText.docx
@@ -320,14 +320,7 @@
           <w:highlight w:val="darkCyan"/>
           <w:lang w:val="en-GB"/>
         </w:rPr>
-        <w:t xml:space="preserve"> or just a bit m</w:t>
-      </w:r>
-      <w:r>
-        <w:rPr>
-          <w:highlight w:val="darkCyan"/>
-          <w:lang w:val="en-GB"/>
-        </w:rPr>
-        <w:t>eh..</w:t>
+        <w:t xml:space="preserve"> or just a bit meh..</w:t>
       </w:r>
       <w:r>
         <w:rPr>
@@ -391,8 +384,16 @@
         <w:rPr>
           <w:lang w:val="en-GB"/>
         </w:rPr>
-        <w:t>LoopRank, connectivity, causal mapping</w:t>
-      </w:r>
+        <w:t>fault detection,</w:t>
+      </w:r>
+      <w:r>
+        <w:rPr>
+          <w:lang w:val="en-GB"/>
+        </w:rPr>
+        <w:t xml:space="preserve"> connectivity, causal mapping</w:t>
+      </w:r>
+      <w:bookmarkStart w:id="0" w:name="_GoBack"/>
+      <w:bookmarkEnd w:id="0"/>
     </w:p>
     <w:p>
       <w:pPr>
@@ -850,7 +851,7 @@
                 <v:shape id="_x0000_i1025" type="#_x0000_t75" style="width:9.2pt;height:17.3pt" o:ole="">
                   <v:imagedata r:id="rId9" o:title=""/>
                 </v:shape>
-                <o:OLEObject Type="Embed" ProgID="Equation.3" ShapeID="_x0000_i1025" DrawAspect="Content" ObjectID="_1445344490" r:id="rId10"/>
+                <o:OLEObject Type="Embed" ProgID="Equation.3" ShapeID="_x0000_i1025" DrawAspect="Content" ObjectID="_1445419572" r:id="rId10"/>
               </w:object>
             </w:r>
             <w:r>
@@ -862,7 +863,7 @@
                 <v:shape id="_x0000_i1026" type="#_x0000_t75" style="width:191.25pt;height:31.1pt" o:ole="">
                   <v:imagedata r:id="rId11" o:title=""/>
                 </v:shape>
-                <o:OLEObject Type="Embed" ProgID="Equation.3" ShapeID="_x0000_i1026" DrawAspect="Content" ObjectID="_1445344491" r:id="rId12"/>
+                <o:OLEObject Type="Embed" ProgID="Equation.3" ShapeID="_x0000_i1026" DrawAspect="Content" ObjectID="_1445419573" r:id="rId12"/>
               </w:object>
             </w:r>
           </w:p>
@@ -907,7 +908,7 @@
           <v:shape id="_x0000_i1027" type="#_x0000_t75" style="width:13.25pt;height:15pt" o:ole="">
             <v:imagedata r:id="rId13" o:title=""/>
           </v:shape>
-          <o:OLEObject Type="Embed" ProgID="Equation.3" ShapeID="_x0000_i1027" DrawAspect="Content" ObjectID="_1445344492" r:id="rId14"/>
+          <o:OLEObject Type="Embed" ProgID="Equation.3" ShapeID="_x0000_i1027" DrawAspect="Content" ObjectID="_1445419574" r:id="rId14"/>
         </w:object>
       </w:r>
       <w:r>
@@ -924,7 +925,7 @@
           <v:shape id="_x0000_i1028" type="#_x0000_t75" style="width:13.25pt;height:15pt" o:ole="">
             <v:imagedata r:id="rId15" o:title=""/>
           </v:shape>
-          <o:OLEObject Type="Embed" ProgID="Equation.3" ShapeID="_x0000_i1028" DrawAspect="Content" ObjectID="_1445344493" r:id="rId16"/>
+          <o:OLEObject Type="Embed" ProgID="Equation.3" ShapeID="_x0000_i1028" DrawAspect="Content" ObjectID="_1445419575" r:id="rId16"/>
         </w:object>
       </w:r>
       <w:r>
@@ -964,7 +965,7 @@
                 <v:shape id="_x0000_i1029" type="#_x0000_t75" style="width:9.2pt;height:17.3pt" o:ole="">
                   <v:imagedata r:id="rId9" o:title=""/>
                 </v:shape>
-                <o:OLEObject Type="Embed" ProgID="Equation.3" ShapeID="_x0000_i1029" DrawAspect="Content" ObjectID="_1445344494" r:id="rId17"/>
+                <o:OLEObject Type="Embed" ProgID="Equation.3" ShapeID="_x0000_i1029" DrawAspect="Content" ObjectID="_1445419576" r:id="rId17"/>
               </w:object>
             </w:r>
             <w:r>
@@ -976,7 +977,7 @@
                 <v:shape id="_x0000_i1030" type="#_x0000_t75" style="width:59.9pt;height:28.2pt" o:ole="">
                   <v:imagedata r:id="rId18" o:title=""/>
                 </v:shape>
-                <o:OLEObject Type="Embed" ProgID="Equation.3" ShapeID="_x0000_i1030" DrawAspect="Content" ObjectID="_1445344495" r:id="rId19"/>
+                <o:OLEObject Type="Embed" ProgID="Equation.3" ShapeID="_x0000_i1030" DrawAspect="Content" ObjectID="_1445419577" r:id="rId19"/>
               </w:object>
             </w:r>
           </w:p>
@@ -1027,7 +1028,7 @@
           <v:shape id="_x0000_i1031" type="#_x0000_t75" style="width:15pt;height:15pt" o:ole="">
             <v:imagedata r:id="rId20" o:title=""/>
           </v:shape>
-          <o:OLEObject Type="Embed" ProgID="Equation.3" ShapeID="_x0000_i1031" DrawAspect="Content" ObjectID="_1445344496" r:id="rId21"/>
+          <o:OLEObject Type="Embed" ProgID="Equation.3" ShapeID="_x0000_i1031" DrawAspect="Content" ObjectID="_1445419578" r:id="rId21"/>
         </w:object>
       </w:r>
       <w:r>
@@ -1041,7 +1042,7 @@
           <v:shape id="_x0000_i1032" type="#_x0000_t75" style="width:13.25pt;height:15pt" o:ole="">
             <v:imagedata r:id="rId22" o:title=""/>
           </v:shape>
-          <o:OLEObject Type="Embed" ProgID="Equation.3" ShapeID="_x0000_i1032" DrawAspect="Content" ObjectID="_1445344497" r:id="rId23"/>
+          <o:OLEObject Type="Embed" ProgID="Equation.3" ShapeID="_x0000_i1032" DrawAspect="Content" ObjectID="_1445419579" r:id="rId23"/>
         </w:object>
       </w:r>
       <w:r>
@@ -1058,7 +1059,7 @@
           <v:shape id="_x0000_i1033" type="#_x0000_t75" style="width:12.1pt;height:17.3pt" o:ole="">
             <v:imagedata r:id="rId24" o:title=""/>
           </v:shape>
-          <o:OLEObject Type="Embed" ProgID="Equation.3" ShapeID="_x0000_i1033" DrawAspect="Content" ObjectID="_1445344498" r:id="rId25"/>
+          <o:OLEObject Type="Embed" ProgID="Equation.3" ShapeID="_x0000_i1033" DrawAspect="Content" ObjectID="_1445419580" r:id="rId25"/>
         </w:object>
       </w:r>
       <w:r>
@@ -1075,7 +1076,7 @@
           <v:shape id="_x0000_i1034" type="#_x0000_t75" style="width:13.25pt;height:16.15pt" o:ole="">
             <v:imagedata r:id="rId26" o:title=""/>
           </v:shape>
-          <o:OLEObject Type="Embed" ProgID="Equation.3" ShapeID="_x0000_i1034" DrawAspect="Content" ObjectID="_1445344499" r:id="rId27"/>
+          <o:OLEObject Type="Embed" ProgID="Equation.3" ShapeID="_x0000_i1034" DrawAspect="Content" ObjectID="_1445419581" r:id="rId27"/>
         </w:object>
       </w:r>
       <w:r>
@@ -1092,7 +1093,7 @@
           <v:shape id="_x0000_i1035" type="#_x0000_t75" style="width:13.25pt;height:15pt" o:ole="">
             <v:imagedata r:id="rId22" o:title=""/>
           </v:shape>
-          <o:OLEObject Type="Embed" ProgID="Equation.3" ShapeID="_x0000_i1035" DrawAspect="Content" ObjectID="_1445344500" r:id="rId28"/>
+          <o:OLEObject Type="Embed" ProgID="Equation.3" ShapeID="_x0000_i1035" DrawAspect="Content" ObjectID="_1445419582" r:id="rId28"/>
         </w:object>
       </w:r>
       <w:r>
@@ -1106,7 +1107,7 @@
           <v:shape id="_x0000_i1036" type="#_x0000_t75" style="width:13.25pt;height:15pt" o:ole="">
             <v:imagedata r:id="rId22" o:title=""/>
           </v:shape>
-          <o:OLEObject Type="Embed" ProgID="Equation.3" ShapeID="_x0000_i1036" DrawAspect="Content" ObjectID="_1445344501" r:id="rId29"/>
+          <o:OLEObject Type="Embed" ProgID="Equation.3" ShapeID="_x0000_i1036" DrawAspect="Content" ObjectID="_1445419583" r:id="rId29"/>
         </w:object>
       </w:r>
       <w:r>
@@ -1159,7 +1160,7 @@
                 <v:shape id="_x0000_i1037" type="#_x0000_t75" style="width:9.2pt;height:17.3pt" o:ole="">
                   <v:imagedata r:id="rId9" o:title=""/>
                 </v:shape>
-                <o:OLEObject Type="Embed" ProgID="Equation.3" ShapeID="_x0000_i1037" DrawAspect="Content" ObjectID="_1445344502" r:id="rId30"/>
+                <o:OLEObject Type="Embed" ProgID="Equation.3" ShapeID="_x0000_i1037" DrawAspect="Content" ObjectID="_1445419584" r:id="rId30"/>
               </w:object>
             </w:r>
             <w:r>
@@ -1171,7 +1172,7 @@
                 <v:shape id="_x0000_i1038" type="#_x0000_t75" style="width:31.7pt;height:10.95pt" o:ole="">
                   <v:imagedata r:id="rId31" o:title=""/>
                 </v:shape>
-                <o:OLEObject Type="Embed" ProgID="Equation.3" ShapeID="_x0000_i1038" DrawAspect="Content" ObjectID="_1445344503" r:id="rId32"/>
+                <o:OLEObject Type="Embed" ProgID="Equation.3" ShapeID="_x0000_i1038" DrawAspect="Content" ObjectID="_1445419585" r:id="rId32"/>
               </w:object>
             </w:r>
           </w:p>
@@ -1222,7 +1223,7 @@
           <v:shape id="_x0000_i1039" type="#_x0000_t75" style="width:12.1pt;height:10.95pt" o:ole="">
             <v:imagedata r:id="rId33" o:title=""/>
           </v:shape>
-          <o:OLEObject Type="Embed" ProgID="Equation.3" ShapeID="_x0000_i1039" DrawAspect="Content" ObjectID="_1445344504" r:id="rId34"/>
+          <o:OLEObject Type="Embed" ProgID="Equation.3" ShapeID="_x0000_i1039" DrawAspect="Content" ObjectID="_1445419586" r:id="rId34"/>
         </w:object>
       </w:r>
       <w:r>
@@ -1358,10 +1359,10 @@
           <w:position w:val="-4"/>
         </w:rPr>
         <w:object w:dxaOrig="240" w:dyaOrig="220">
-          <v:shape id="_x0000_i1047" type="#_x0000_t75" style="width:12.1pt;height:10.95pt" o:ole="">
+          <v:shape id="_x0000_i1040" type="#_x0000_t75" style="width:12.1pt;height:10.95pt" o:ole="">
             <v:imagedata r:id="rId33" o:title=""/>
           </v:shape>
-          <o:OLEObject Type="Embed" ProgID="Equation.3" ShapeID="_x0000_i1047" DrawAspect="Content" ObjectID="_1445344505" r:id="rId35"/>
+          <o:OLEObject Type="Embed" ProgID="Equation.3" ShapeID="_x0000_i1040" DrawAspect="Content" ObjectID="_1445419587" r:id="rId35"/>
         </w:object>
       </w:r>
       <w:r>
@@ -1378,10 +1379,10 @@
           <w:position w:val="-6"/>
         </w:rPr>
         <w:object w:dxaOrig="180" w:dyaOrig="240">
-          <v:shape id="_x0000_i1048" type="#_x0000_t75" style="width:9.2pt;height:12.1pt" o:ole="">
+          <v:shape id="_x0000_i1041" type="#_x0000_t75" style="width:9.2pt;height:12.1pt" o:ole="">
             <v:imagedata r:id="rId36" o:title=""/>
           </v:shape>
-          <o:OLEObject Type="Embed" ProgID="Equation.3" ShapeID="_x0000_i1048" DrawAspect="Content" ObjectID="_1445344506" r:id="rId37"/>
+          <o:OLEObject Type="Embed" ProgID="Equation.3" ShapeID="_x0000_i1041" DrawAspect="Content" ObjectID="_1445419588" r:id="rId37"/>
         </w:object>
       </w:r>
       <w:r>
@@ -1391,23 +1392,17 @@
         <w:t>normalized</w:t>
       </w:r>
       <w:r>
-        <w:t xml:space="preserve"> adjacency matrix for a fully connected system of the same s</w:t>
-      </w:r>
-      <w:r>
-        <w:t xml:space="preserve">ize as the system being ranked. </w:t>
-      </w:r>
-      <w:r>
-        <w:t xml:space="preserve">The modification is expressed in Eq.(4). The resulting </w:t>
+        <w:t xml:space="preserve"> adjacency matrix for a fully connected system of the same size as the system being ranked. The modification is expressed in Eq.(4). The resulting </w:t>
       </w:r>
       <w:r>
         <w:rPr>
           <w:position w:val="-4"/>
         </w:rPr>
         <w:object w:dxaOrig="279" w:dyaOrig="220">
-          <v:shape id="_x0000_i1049" type="#_x0000_t75" style="width:13.8pt;height:10.95pt" o:ole="">
+          <v:shape id="_x0000_i1042" type="#_x0000_t75" style="width:13.8pt;height:10.95pt" o:ole="">
             <v:imagedata r:id="rId38" o:title=""/>
           </v:shape>
-          <o:OLEObject Type="Embed" ProgID="Equation.3" ShapeID="_x0000_i1049" DrawAspect="Content" ObjectID="_1445344507" r:id="rId39"/>
+          <o:OLEObject Type="Embed" ProgID="Equation.3" ShapeID="_x0000_i1042" DrawAspect="Content" ObjectID="_1445419589" r:id="rId39"/>
         </w:object>
       </w:r>
       <w:r>
@@ -1444,10 +1439,10 @@
                 <w:lang w:val="en-GB"/>
               </w:rPr>
               <w:object w:dxaOrig="180" w:dyaOrig="340">
-                <v:shape id="_x0000_i1050" type="#_x0000_t75" style="width:9.2pt;height:17.3pt" o:ole="">
+                <v:shape id="_x0000_i1043" type="#_x0000_t75" style="width:9.2pt;height:17.3pt" o:ole="">
                   <v:imagedata r:id="rId9" o:title=""/>
                 </v:shape>
-                <o:OLEObject Type="Embed" ProgID="Equation.3" ShapeID="_x0000_i1050" DrawAspect="Content" ObjectID="_1445344508" r:id="rId40"/>
+                <o:OLEObject Type="Embed" ProgID="Equation.3" ShapeID="_x0000_i1043" DrawAspect="Content" ObjectID="_1445419590" r:id="rId40"/>
               </w:object>
             </w:r>
             <w:r>
@@ -1456,10 +1451,10 @@
                 <w:lang w:val="en-GB"/>
               </w:rPr>
               <w:object w:dxaOrig="1579" w:dyaOrig="300">
-                <v:shape id="_x0000_i1051" type="#_x0000_t75" style="width:78.9pt;height:15pt" o:ole="">
+                <v:shape id="_x0000_i1044" type="#_x0000_t75" style="width:78.9pt;height:15pt" o:ole="">
                   <v:imagedata r:id="rId41" o:title=""/>
                 </v:shape>
-                <o:OLEObject Type="Embed" ProgID="Equation.3" ShapeID="_x0000_i1051" DrawAspect="Content" ObjectID="_1445344509" r:id="rId42"/>
+                <o:OLEObject Type="Embed" ProgID="Equation.3" ShapeID="_x0000_i1044" DrawAspect="Content" ObjectID="_1445419591" r:id="rId42"/>
               </w:object>
             </w:r>
             <w:r>
@@ -1468,10 +1463,10 @@
                 <w:lang w:val="en-GB"/>
               </w:rPr>
               <w:object w:dxaOrig="560" w:dyaOrig="240">
-                <v:shape id="_x0000_i1052" type="#_x0000_t75" style="width:28.2pt;height:12.1pt" o:ole="">
+                <v:shape id="_x0000_i1045" type="#_x0000_t75" style="width:28.2pt;height:12.1pt" o:ole="">
                   <v:imagedata r:id="rId43" o:title=""/>
                 </v:shape>
-                <o:OLEObject Type="Embed" ProgID="Equation.3" ShapeID="_x0000_i1052" DrawAspect="Content" ObjectID="_1445344510" r:id="rId44"/>
+                <o:OLEObject Type="Embed" ProgID="Equation.3" ShapeID="_x0000_i1045" DrawAspect="Content" ObjectID="_1445419592" r:id="rId44"/>
               </w:object>
             </w:r>
             <w:r>
@@ -1480,10 +1475,10 @@
                 <w:lang w:val="en-GB"/>
               </w:rPr>
               <w:object w:dxaOrig="740" w:dyaOrig="300">
-                <v:shape id="_x0000_i1053" type="#_x0000_t75" style="width:36.85pt;height:15pt" o:ole="">
+                <v:shape id="_x0000_i1046" type="#_x0000_t75" style="width:36.85pt;height:15pt" o:ole="">
                   <v:imagedata r:id="rId45" o:title=""/>
                 </v:shape>
-                <o:OLEObject Type="Embed" ProgID="Equation.3" ShapeID="_x0000_i1053" DrawAspect="Content" ObjectID="_1445344511" r:id="rId46"/>
+                <o:OLEObject Type="Embed" ProgID="Equation.3" ShapeID="_x0000_i1046" DrawAspect="Content" ObjectID="_1445419593" r:id="rId46"/>
               </w:object>
             </w:r>
           </w:p>
@@ -1620,10 +1615,10 @@
                 <w:lang w:val="en-GB"/>
               </w:rPr>
               <w:object w:dxaOrig="180" w:dyaOrig="340">
-                <v:shape id="_x0000_i1040" type="#_x0000_t75" style="width:9.2pt;height:17.3pt" o:ole="">
+                <v:shape id="_x0000_i1047" type="#_x0000_t75" style="width:9.2pt;height:17.3pt" o:ole="">
                   <v:imagedata r:id="rId9" o:title=""/>
                 </v:shape>
-                <o:OLEObject Type="Embed" ProgID="Equation.3" ShapeID="_x0000_i1040" DrawAspect="Content" ObjectID="_1445344512" r:id="rId47"/>
+                <o:OLEObject Type="Embed" ProgID="Equation.3" ShapeID="_x0000_i1047" DrawAspect="Content" ObjectID="_1445419594" r:id="rId47"/>
               </w:object>
             </w:r>
             <w:r>
@@ -1632,10 +1627,10 @@
                 <w:lang w:val="en-GB"/>
               </w:rPr>
               <w:object w:dxaOrig="2580" w:dyaOrig="340">
-                <v:shape id="_x0000_i1041" type="#_x0000_t75" style="width:129pt;height:17.3pt" o:ole="">
+                <v:shape id="_x0000_i1048" type="#_x0000_t75" style="width:129pt;height:17.3pt" o:ole="">
                   <v:imagedata r:id="rId48" o:title=""/>
                 </v:shape>
-                <o:OLEObject Type="Embed" ProgID="Equation.3" ShapeID="_x0000_i1041" DrawAspect="Content" ObjectID="_1445344513" r:id="rId49"/>
+                <o:OLEObject Type="Embed" ProgID="Equation.3" ShapeID="_x0000_i1048" DrawAspect="Content" ObjectID="_1445419595" r:id="rId49"/>
               </w:object>
             </w:r>
             <w:r>
@@ -1644,10 +1639,10 @@
                 <w:lang w:val="en-GB"/>
               </w:rPr>
               <w:object w:dxaOrig="560" w:dyaOrig="240">
-                <v:shape id="_x0000_i1042" type="#_x0000_t75" style="width:28.2pt;height:12.1pt" o:ole="">
+                <v:shape id="_x0000_i1049" type="#_x0000_t75" style="width:28.2pt;height:12.1pt" o:ole="">
                   <v:imagedata r:id="rId50" o:title=""/>
                 </v:shape>
-                <o:OLEObject Type="Embed" ProgID="Equation.3" ShapeID="_x0000_i1042" DrawAspect="Content" ObjectID="_1445344514" r:id="rId51"/>
+                <o:OLEObject Type="Embed" ProgID="Equation.3" ShapeID="_x0000_i1049" DrawAspect="Content" ObjectID="_1445419596" r:id="rId51"/>
               </w:object>
             </w:r>
             <w:r>
@@ -1662,10 +1657,10 @@
                 <w:lang w:val="en-GB"/>
               </w:rPr>
               <w:object w:dxaOrig="680" w:dyaOrig="300">
-                <v:shape id="_x0000_i1043" type="#_x0000_t75" style="width:34pt;height:15pt" o:ole="">
+                <v:shape id="_x0000_i1050" type="#_x0000_t75" style="width:34pt;height:15pt" o:ole="">
                   <v:imagedata r:id="rId52" o:title=""/>
                 </v:shape>
-                <o:OLEObject Type="Embed" ProgID="Equation.3" ShapeID="_x0000_i1043" DrawAspect="Content" ObjectID="_1445344515" r:id="rId53"/>
+                <o:OLEObject Type="Embed" ProgID="Equation.3" ShapeID="_x0000_i1050" DrawAspect="Content" ObjectID="_1445419597" r:id="rId53"/>
               </w:object>
             </w:r>
           </w:p>
@@ -1730,10 +1725,10 @@
           <w:position w:val="-4"/>
         </w:rPr>
         <w:object w:dxaOrig="279" w:dyaOrig="220">
-          <v:shape id="_x0000_i1044" type="#_x0000_t75" style="width:13.8pt;height:10.95pt" o:ole="">
+          <v:shape id="_x0000_i1051" type="#_x0000_t75" style="width:13.8pt;height:10.95pt" o:ole="">
             <v:imagedata r:id="rId38" o:title=""/>
           </v:shape>
-          <o:OLEObject Type="Embed" ProgID="Equation.3" ShapeID="_x0000_i1044" DrawAspect="Content" ObjectID="_1445344516" r:id="rId54"/>
+          <o:OLEObject Type="Embed" ProgID="Equation.3" ShapeID="_x0000_i1051" DrawAspect="Content" ObjectID="_1445419598" r:id="rId54"/>
         </w:object>
       </w:r>
       <w:r>
@@ -2200,13 +2195,13 @@
         <w:rPr>
           <w:lang w:val="en-GB"/>
         </w:rPr>
-        <w:t xml:space="preserve">and is also useful </w:t>
-      </w:r>
-      <w:r>
-        <w:rPr>
-          <w:lang w:val="en-GB"/>
-        </w:rPr>
-        <w:t>in the absence of noticeable time delays between variables</w:t>
+        <w:t xml:space="preserve">and is also useful in the absence of noticeable time delays between variables </w:t>
+      </w:r>
+      <w:r>
+        <w:rPr>
+          <w:lang w:val="en-GB"/>
+        </w:rPr>
+        <w:t>(Bauer, 2005).</w:t>
       </w:r>
       <w:r>
         <w:rPr>
@@ -2218,18 +2213,6 @@
         <w:rPr>
           <w:lang w:val="en-GB"/>
         </w:rPr>
-        <w:t>(Bauer, 2005).</w:t>
-      </w:r>
-      <w:r>
-        <w:rPr>
-          <w:lang w:val="en-GB"/>
-        </w:rPr>
-        <w:t xml:space="preserve"> </w:t>
-      </w:r>
-      <w:r>
-        <w:rPr>
-          <w:lang w:val="en-GB"/>
-        </w:rPr>
         <w:t xml:space="preserve">Bauer </w:t>
       </w:r>
       <w:r>
@@ -2277,16 +2260,7 @@
           <w:highlight w:val="yellow"/>
           <w:lang w:val="en-GB"/>
         </w:rPr>
-        <w:t>&lt;&lt;Say somethi</w:t>
-      </w:r>
-      <w:bookmarkStart w:id="0" w:name="_GoBack"/>
-      <w:bookmarkEnd w:id="0"/>
-      <w:r>
-        <w:rPr>
-          <w:highlight w:val="yellow"/>
-          <w:lang w:val="en-GB"/>
-        </w:rPr>
-        <w:t>ng about the adjacency matrix</w:t>
+        <w:t>&lt;&lt;Say something about the adjacency matrix</w:t>
       </w:r>
       <w:r>
         <w:rPr>
@@ -2424,10 +2398,10 @@
                 <w:lang w:val="en-GB"/>
               </w:rPr>
               <w:object w:dxaOrig="180" w:dyaOrig="340">
-                <v:shape id="_x0000_i1045" type="#_x0000_t75" style="width:9.2pt;height:17.3pt" o:ole="">
+                <v:shape id="_x0000_i1052" type="#_x0000_t75" style="width:9.2pt;height:17.3pt" o:ole="">
                   <v:imagedata r:id="rId9" o:title=""/>
                 </v:shape>
-                <o:OLEObject Type="Embed" ProgID="Equation.3" ShapeID="_x0000_i1045" DrawAspect="Content" ObjectID="_1445344517" r:id="rId55"/>
+                <o:OLEObject Type="Embed" ProgID="Equation.3" ShapeID="_x0000_i1052" DrawAspect="Content" ObjectID="_1445419599" r:id="rId55"/>
               </w:object>
             </w:r>
             <w:r>
@@ -2436,10 +2410,10 @@
                 <w:lang w:val="en-GB"/>
               </w:rPr>
               <w:object w:dxaOrig="5120" w:dyaOrig="780">
-                <v:shape id="_x0000_i1046" type="#_x0000_t75" style="width:255.75pt;height:39.15pt" o:ole="">
+                <v:shape id="_x0000_i1053" type="#_x0000_t75" style="width:255.75pt;height:39.15pt" o:ole="">
                   <v:imagedata r:id="rId56" o:title=""/>
                 </v:shape>
-                <o:OLEObject Type="Embed" ProgID="Equation.3" ShapeID="_x0000_i1046" DrawAspect="Content" ObjectID="_1445344518" r:id="rId57"/>
+                <o:OLEObject Type="Embed" ProgID="Equation.3" ShapeID="_x0000_i1053" DrawAspect="Content" ObjectID="_1445419600" r:id="rId57"/>
               </w:object>
             </w:r>
           </w:p>
@@ -2592,19 +2566,7 @@
         <w:rPr>
           <w:lang w:val="en-GB"/>
         </w:rPr>
-        <w:t xml:space="preserve"> as </w:t>
-      </w:r>
-      <w:r>
-        <w:rPr>
-          <w:lang w:val="en-GB"/>
-        </w:rPr>
-        <w:t>de</w:t>
-      </w:r>
-      <w:r>
-        <w:rPr>
-          <w:lang w:val="en-GB"/>
-        </w:rPr>
-        <w:t>fined by Downs &amp; Vogel (1993).</w:t>
+        <w:t xml:space="preserve"> as defined by Downs &amp; Vogel (1993).</w:t>
       </w:r>
     </w:p>
     <w:p>
@@ -2823,19 +2785,7 @@
         <w:t>,</w:t>
       </w:r>
       <w:r>
-        <w:t xml:space="preserve"> to the </w:t>
-      </w:r>
-      <w:r>
-        <w:t>ranking of control loops in a chemical plant will be investigated.</w:t>
-      </w:r>
-      <w:r>
-        <w:t xml:space="preserve"> Two promising methods include </w:t>
-      </w:r>
-      <w:r>
-        <w:t>semi-supervised ranking of graphs with rich metadata (Gao et al., 2010)</w:t>
-      </w:r>
-      <w:r>
-        <w:t xml:space="preserve"> and the u</w:t>
+        <w:t xml:space="preserve"> to the ranking of control loops in a chemical plant will be investigated. Two promising methods include semi-supervised ranking of graphs with rich metadata (Gao et al., 2010) and the u</w:t>
       </w:r>
       <w:r>
         <w:t xml:space="preserve">se of weighted inter-cluster edge rankings for clustered graphs </w:t>
@@ -3299,7 +3249,7 @@
       <w:rPr>
         <w:rStyle w:val="PageNumber"/>
       </w:rPr>
-      <w:t>6</w:t>
+      <w:t>2</w:t>
     </w:r>
     <w:r>
       <w:rPr>
@@ -3387,7 +3337,7 @@
       <w:rPr>
         <w:rStyle w:val="PageNumber"/>
       </w:rPr>
-      <w:t>5</w:t>
+      <w:t>7</w:t>
     </w:r>
     <w:r>
       <w:rPr>
@@ -6243,7 +6193,7 @@
 </file>
 
 <file path=customXml/itemProps1.xml><?xml version="1.0" encoding="utf-8"?>
-<ds:datastoreItem xmlns:ds="http://schemas.openxmlformats.org/officeDocument/2006/customXml" ds:itemID="{F87E14FC-FACC-4D17-9983-67054E1C2050}">
+<ds:datastoreItem xmlns:ds="http://schemas.openxmlformats.org/officeDocument/2006/customXml" ds:itemID="{F3A3802D-BDD1-4744-8DBE-BB1EA4342DBD}">
   <ds:schemaRefs>
     <ds:schemaRef ds:uri="http://schemas.openxmlformats.org/officeDocument/2006/bibliography"/>
   </ds:schemaRefs>
